--- a/DOCX-en/ice_creams/Vanilla ice cream.docx
+++ b/DOCX-en/ice_creams/Vanilla ice cream.docx
@@ -25,7 +25,7 @@
     </w:p>
     <w:p>
       <w:r>
-        <w:t>375 ml of fresh liquid cream</w:t>
+        <w:t>375 ml of liquid crème fraîche</w:t>
       </w:r>
     </w:p>
     <w:p>
@@ -35,7 +35,7 @@
     </w:p>
     <w:p>
       <w:r>
-        <w:t>145 g powdered sugar</w:t>
+        <w:t>145 g of powdered sugar</w:t>
       </w:r>
     </w:p>
     <w:p>
@@ -66,17 +66,17 @@
     </w:p>
     <w:p>
       <w:r>
-        <w:t>Let the vanilla infuse 15 minutes</w:t>
-      </w:r>
-    </w:p>
-    <w:p>
-      <w:r>
-        <w:t>Beat the egg yolks with a whisk, gradually add the milk (without the vanilla pods) while continuing to mix</w:t>
-      </w:r>
-    </w:p>
-    <w:p>
-      <w:r>
-        <w:t>Transfer the mixture to a saucepan and heat over low-moyen heat while stirring</w:t>
+        <w:t>Leave the vanilla to infuse for 15 minutes</w:t>
+      </w:r>
+    </w:p>
+    <w:p>
+      <w:r>
+        <w:t>Beat the egg yolks with a whisk, gradually add the milk (without the vanilla pods) while continuing to mix.</w:t>
+      </w:r>
+    </w:p>
+    <w:p>
+      <w:r>
+        <w:t>Transfer the mixture to a saucepan and heat over low-medium heat while stirring.</w:t>
       </w:r>
     </w:p>
     <w:p>
@@ -86,12 +86,12 @@
     </w:p>
     <w:p>
       <w:r>
-        <w:t>Put the preparation to cool at least 4 hours</w:t>
-      </w:r>
-    </w:p>
-    <w:p>
-      <w:r>
-        <w:t>Turbiner at the Sorbetière (this takes about 30-40 minutes)</w:t>
+        <w:t>Leave the mixture to cool for at least 4 hours</w:t>
+      </w:r>
+    </w:p>
+    <w:p>
+      <w:r>
+        <w:t>Churn in an ice cream maker (this takes around 30-40 minutes)</w:t>
       </w:r>
     </w:p>
     <w:p>
